--- a/Dossier/Product backlog.docx
+++ b/Dossier/Product backlog.docx
@@ -1,6 +1,6 @@
 
 <file path=word/document.xml><?xml version="1.0" encoding="utf-8"?>
-<w:document xmlns:wpc="http://schemas.microsoft.com/office/word/2010/wordprocessingCanvas" xmlns:mc="http://schemas.openxmlformats.org/markup-compatibility/2006" xmlns:o="urn:schemas-microsoft-com:office:office" xmlns:r="http://schemas.openxmlformats.org/officeDocument/2006/relationships" xmlns:m="http://schemas.openxmlformats.org/officeDocument/2006/math" xmlns:v="urn:schemas-microsoft-com:vml" xmlns:wp14="http://schemas.microsoft.com/office/word/2010/wordprocessingDrawing" xmlns:wp="http://schemas.openxmlformats.org/drawingml/2006/wordprocessingDrawing" xmlns:w10="urn:schemas-microsoft-com:office:word" xmlns:w="http://schemas.openxmlformats.org/wordprocessingml/2006/main" xmlns:w14="http://schemas.microsoft.com/office/word/2010/wordml" xmlns:w15="http://schemas.microsoft.com/office/word/2012/wordml" xmlns:wpg="http://schemas.microsoft.com/office/word/2010/wordprocessingGroup" xmlns:wpi="http://schemas.microsoft.com/office/word/2010/wordprocessingInk" xmlns:wne="http://schemas.microsoft.com/office/word/2006/wordml" xmlns:wps="http://schemas.microsoft.com/office/word/2010/wordprocessingShape" mc:Ignorable="w14 w15 wp14">
+<w:document xmlns:wpc="http://schemas.microsoft.com/office/word/2010/wordprocessingCanvas" xmlns:cx="http://schemas.microsoft.com/office/drawing/2014/chartex" xmlns:mc="http://schemas.openxmlformats.org/markup-compatibility/2006" xmlns:o="urn:schemas-microsoft-com:office:office" xmlns:r="http://schemas.openxmlformats.org/officeDocument/2006/relationships" xmlns:m="http://schemas.openxmlformats.org/officeDocument/2006/math" xmlns:v="urn:schemas-microsoft-com:vml" xmlns:wp14="http://schemas.microsoft.com/office/word/2010/wordprocessingDrawing" xmlns:wp="http://schemas.openxmlformats.org/drawingml/2006/wordprocessingDrawing" xmlns:w10="urn:schemas-microsoft-com:office:word" xmlns:w="http://schemas.openxmlformats.org/wordprocessingml/2006/main" xmlns:w14="http://schemas.microsoft.com/office/word/2010/wordml" xmlns:w15="http://schemas.microsoft.com/office/word/2012/wordml" xmlns:w16se="http://schemas.microsoft.com/office/word/2015/wordml/symex" xmlns:wpg="http://schemas.microsoft.com/office/word/2010/wordprocessingGroup" xmlns:wpi="http://schemas.microsoft.com/office/word/2010/wordprocessingInk" xmlns:wne="http://schemas.microsoft.com/office/word/2006/wordml" xmlns:wps="http://schemas.microsoft.com/office/word/2010/wordprocessingShape" mc:Ignorable="w14 w15 w16se wp14">
   <w:body>
     <w:p>
       <w:pPr>
@@ -190,7 +190,7 @@
               </wp:inline>
             </w:drawing>
           </mc:Choice>
-          <mc:Fallback xmlns:mv="urn:schemas-microsoft-com:mac:vml" xmlns:mo="http://schemas.microsoft.com/office/mac/office/2008/main">
+          <mc:Fallback xmlns:mo="http://schemas.microsoft.com/office/mac/office/2008/main" xmlns:mv="urn:schemas-microsoft-com:mac:vml">
             <w:pict>
               <v:group w14:anchorId="6CBC925A" id="Groupe 5" o:spid="_x0000_s1026" style="width:328.2pt;height:136.5pt;mso-position-horizontal-relative:char;mso-position-vertical-relative:line" coordsize="41681,17335" o:gfxdata="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">
                 <v:shapetype id="_x0000_t75" coordsize="21600,21600" o:spt="75" o:preferrelative="t" path="m@4@5l@4@11@9@11@9@5xe" filled="f" stroked="f">
@@ -811,13 +811,13 @@
         </w:sectPr>
       </w:pPr>
     </w:p>
-    <w:bookmarkStart w:id="0" w:name="_Toc431491041" w:displacedByCustomXml="next"/>
-    <w:bookmarkStart w:id="1" w:name="_Toc431388053" w:displacedByCustomXml="next"/>
-    <w:bookmarkStart w:id="2" w:name="_Toc431390427" w:displacedByCustomXml="next"/>
+    <w:bookmarkStart w:id="0" w:name="_Toc434422506" w:displacedByCustomXml="next"/>
+    <w:bookmarkStart w:id="1" w:name="_Toc434422456" w:displacedByCustomXml="next"/>
+    <w:bookmarkStart w:id="2" w:name="_Toc434421158" w:displacedByCustomXml="next"/>
     <w:bookmarkStart w:id="3" w:name="_Toc431807996" w:displacedByCustomXml="next"/>
-    <w:bookmarkStart w:id="4" w:name="_Toc434421158" w:displacedByCustomXml="next"/>
-    <w:bookmarkStart w:id="5" w:name="_Toc434422456" w:displacedByCustomXml="next"/>
-    <w:bookmarkStart w:id="6" w:name="_Toc434422506" w:displacedByCustomXml="next"/>
+    <w:bookmarkStart w:id="4" w:name="_Toc431390427" w:displacedByCustomXml="next"/>
+    <w:bookmarkStart w:id="5" w:name="_Toc431388053" w:displacedByCustomXml="next"/>
+    <w:bookmarkStart w:id="6" w:name="_Toc431491041" w:displacedByCustomXml="next"/>
     <w:sdt>
       <w:sdtPr>
         <w:rPr>
@@ -2220,6 +2220,12 @@
       <w:r>
         <w:t>Portée</w:t>
       </w:r>
+      <w:bookmarkStart w:id="25" w:name="_Toc511614798"/>
+      <w:bookmarkStart w:id="26" w:name="_Toc532555071"/>
+      <w:bookmarkStart w:id="27" w:name="_Toc56836513"/>
+      <w:bookmarkStart w:id="28" w:name="_Toc56873076"/>
+      <w:bookmarkStart w:id="29" w:name="_Toc241404383"/>
+      <w:bookmarkStart w:id="30" w:name="_Toc434422510"/>
       <w:bookmarkEnd w:id="20"/>
       <w:bookmarkEnd w:id="21"/>
       <w:bookmarkEnd w:id="22"/>
@@ -2229,93 +2235,25 @@
     <w:p>
       <w:pPr>
         <w:rPr>
-          <w:lang w:val="fr-CH"/>
+          <w:lang w:val="fr-CH" w:eastAsia="ja-JP"/>
         </w:rPr>
       </w:pPr>
       <w:r>
-        <w:rPr>
-          <w:lang w:val="fr-CH"/>
-        </w:rPr>
-        <w:t>L’application Noctambus est une application mobile qui sera développé</w:t>
+        <w:t xml:space="preserve">L’application Noctambus va être développée par João Amaral, Luca </w:t>
       </w:r>
+      <w:proofErr w:type="spellStart"/>
       <w:r>
-        <w:rPr>
-          <w:lang w:val="fr-CH"/>
-        </w:rPr>
-        <w:t>e</w:t>
+        <w:t>Falvo</w:t>
       </w:r>
+      <w:proofErr w:type="spellEnd"/>
       <w:r>
-        <w:rPr>
-          <w:lang w:val="fr-CH"/>
-        </w:rPr>
-        <w:t xml:space="preserve"> avec le langage Java</w:t>
-      </w:r>
-      <w:r>
-        <w:rPr>
-          <w:lang w:val="fr-CH"/>
-        </w:rPr>
-        <w:t xml:space="preserve"> et SWIFT</w:t>
-      </w:r>
-      <w:r>
-        <w:rPr>
-          <w:lang w:val="fr-CH"/>
-        </w:rPr>
-        <w:t>. Cette application pourra être utili</w:t>
-      </w:r>
-      <w:r>
-        <w:rPr>
-          <w:lang w:val="fr-CH"/>
-        </w:rPr>
-        <w:t>sé</w:t>
-      </w:r>
-      <w:r>
-        <w:rPr>
-          <w:lang w:val="fr-CH"/>
-        </w:rPr>
-        <w:t>e</w:t>
-      </w:r>
-      <w:r>
-        <w:rPr>
-          <w:lang w:val="fr-CH"/>
-        </w:rPr>
-        <w:t xml:space="preserve"> par tous les usagers </w:t>
-      </w:r>
-      <w:r>
-        <w:rPr>
-          <w:lang w:val="fr-CH"/>
-        </w:rPr>
-        <w:t>Noctambus afin qu’ils aient des informations important</w:t>
-      </w:r>
-      <w:r>
-        <w:rPr>
-          <w:lang w:val="fr-CH"/>
-        </w:rPr>
-        <w:t>es</w:t>
-      </w:r>
-      <w:r>
-        <w:rPr>
-          <w:lang w:val="fr-CH"/>
-        </w:rPr>
-        <w:t xml:space="preserve"> sur leur trajet. </w:t>
+        <w:t xml:space="preserve">, et Anthony Palama. C’est une application mobile qui sera développée avec le langage Java et SWIFT. Cette application pourra être utilisée par tous les utilisateurs du réseau Noctambus afin qu’ils aient des informations important sur leur trajet. </w:t>
       </w:r>
     </w:p>
     <w:p>
       <w:pPr>
         <w:pStyle w:val="Titre2"/>
-        <w:widowControl w:val="0"/>
-        <w:tabs>
-          <w:tab w:val="clear" w:pos="1134"/>
-        </w:tabs>
-        <w:spacing w:before="240" w:line="240" w:lineRule="atLeast"/>
-        <w:ind w:left="0" w:firstLine="0"/>
-        <w:jc w:val="left"/>
-      </w:pPr>
-      <w:bookmarkStart w:id="25" w:name="_Toc511614798"/>
-      <w:bookmarkStart w:id="26" w:name="_Toc532555071"/>
-      <w:bookmarkStart w:id="27" w:name="_Toc56836513"/>
-      <w:bookmarkStart w:id="28" w:name="_Toc56873076"/>
-      <w:bookmarkStart w:id="29" w:name="_Toc241404383"/>
-      <w:bookmarkStart w:id="30" w:name="_Toc434422510"/>
+      </w:pPr>
       <w:r>
         <w:t>Références</w:t>
       </w:r>
@@ -2371,12 +2309,14 @@
         </w:rPr>
         <w:t> »</w:t>
       </w:r>
+      <w:bookmarkStart w:id="31" w:name="_GoBack"/>
+      <w:bookmarkEnd w:id="31"/>
     </w:p>
     <w:p>
       <w:pPr>
         <w:pStyle w:val="Titre1"/>
       </w:pPr>
-      <w:bookmarkStart w:id="31" w:name="_Toc434422511"/>
+      <w:bookmarkStart w:id="32" w:name="_Toc434422511"/>
       <w:r>
         <w:t xml:space="preserve">Product </w:t>
       </w:r>
@@ -2384,18 +2324,18 @@
       <w:r>
         <w:t>backlog</w:t>
       </w:r>
-      <w:bookmarkEnd w:id="31"/>
+      <w:bookmarkEnd w:id="32"/>
       <w:proofErr w:type="spellEnd"/>
     </w:p>
     <w:p>
       <w:pPr>
         <w:pStyle w:val="Titre2"/>
       </w:pPr>
-      <w:bookmarkStart w:id="32" w:name="_Toc434422512"/>
+      <w:bookmarkStart w:id="33" w:name="_Toc434422512"/>
       <w:r>
         <w:t>Introduction</w:t>
       </w:r>
-      <w:bookmarkEnd w:id="32"/>
+      <w:bookmarkEnd w:id="33"/>
     </w:p>
     <w:p>
       <w:pPr>
@@ -2454,11 +2394,11 @@
       <w:pPr>
         <w:pStyle w:val="Titre2"/>
       </w:pPr>
-      <w:bookmarkStart w:id="33" w:name="_Toc434422513"/>
+      <w:bookmarkStart w:id="34" w:name="_Toc434422513"/>
       <w:r>
         <w:t>Méthode</w:t>
       </w:r>
-      <w:bookmarkEnd w:id="33"/>
+      <w:bookmarkEnd w:id="34"/>
     </w:p>
     <w:p>
       <w:pPr>
@@ -3135,12 +3075,12 @@
       <w:pPr>
         <w:pStyle w:val="Titre2"/>
       </w:pPr>
-      <w:bookmarkStart w:id="34" w:name="_Toc434422514"/>
+      <w:bookmarkStart w:id="35" w:name="_Toc434422514"/>
       <w:r>
         <w:lastRenderedPageBreak/>
         <w:t>Différentes stories et leurs points</w:t>
       </w:r>
-      <w:bookmarkEnd w:id="34"/>
+      <w:bookmarkEnd w:id="35"/>
     </w:p>
     <w:tbl>
       <w:tblPr>
@@ -5539,14 +5479,14 @@
       <w:pPr>
         <w:pStyle w:val="Titre2"/>
       </w:pPr>
-      <w:bookmarkStart w:id="35" w:name="_Toc434422515"/>
+      <w:bookmarkStart w:id="36" w:name="_Toc434422515"/>
       <w:r>
         <w:t>E</w:t>
       </w:r>
       <w:r>
         <w:t>stimation des heures hommes</w:t>
       </w:r>
-      <w:bookmarkEnd w:id="35"/>
+      <w:bookmarkEnd w:id="36"/>
     </w:p>
     <w:p>
       <w:pPr>
@@ -5607,14 +5547,14 @@
       <w:pPr>
         <w:pStyle w:val="Titre2"/>
       </w:pPr>
-      <w:bookmarkStart w:id="36" w:name="_Toc434422516"/>
+      <w:bookmarkStart w:id="37" w:name="_Toc434422516"/>
       <w:r>
         <w:t>T</w:t>
       </w:r>
       <w:r>
         <w:t>âches</w:t>
       </w:r>
-      <w:bookmarkEnd w:id="36"/>
+      <w:bookmarkEnd w:id="37"/>
     </w:p>
     <w:p>
       <w:pPr>
@@ -5632,15 +5572,7 @@
         <w:rPr>
           <w:lang w:val="fr-CH" w:eastAsia="ja-JP"/>
         </w:rPr>
-        <w:t>l</w:t>
-      </w:r>
-      <w:bookmarkStart w:id="37" w:name="_GoBack"/>
-      <w:bookmarkEnd w:id="37"/>
-      <w:r>
-        <w:rPr>
-          <w:lang w:val="fr-CH" w:eastAsia="ja-JP"/>
-        </w:rPr>
-        <w:t>‘</w:t>
+        <w:t>l‘</w:t>
       </w:r>
       <w:r>
         <w:rPr>
@@ -5820,7 +5752,7 @@
 </file>
 
 <file path=word/endnotes.xml><?xml version="1.0" encoding="utf-8"?>
-<w:endnotes xmlns:wpc="http://schemas.microsoft.com/office/word/2010/wordprocessingCanvas" xmlns:mc="http://schemas.openxmlformats.org/markup-compatibility/2006" xmlns:o="urn:schemas-microsoft-com:office:office" xmlns:r="http://schemas.openxmlformats.org/officeDocument/2006/relationships" xmlns:m="http://schemas.openxmlformats.org/officeDocument/2006/math" xmlns:v="urn:schemas-microsoft-com:vml" xmlns:wp14="http://schemas.microsoft.com/office/word/2010/wordprocessingDrawing" xmlns:wp="http://schemas.openxmlformats.org/drawingml/2006/wordprocessingDrawing" xmlns:w10="urn:schemas-microsoft-com:office:word" xmlns:w="http://schemas.openxmlformats.org/wordprocessingml/2006/main" xmlns:w14="http://schemas.microsoft.com/office/word/2010/wordml" xmlns:w15="http://schemas.microsoft.com/office/word/2012/wordml" xmlns:wpg="http://schemas.microsoft.com/office/word/2010/wordprocessingGroup" xmlns:wpi="http://schemas.microsoft.com/office/word/2010/wordprocessingInk" xmlns:wne="http://schemas.microsoft.com/office/word/2006/wordml" xmlns:wps="http://schemas.microsoft.com/office/word/2010/wordprocessingShape" mc:Ignorable="w14 w15 wp14">
+<w:endnotes xmlns:wpc="http://schemas.microsoft.com/office/word/2010/wordprocessingCanvas" xmlns:cx="http://schemas.microsoft.com/office/drawing/2014/chartex" xmlns:mc="http://schemas.openxmlformats.org/markup-compatibility/2006" xmlns:o="urn:schemas-microsoft-com:office:office" xmlns:r="http://schemas.openxmlformats.org/officeDocument/2006/relationships" xmlns:m="http://schemas.openxmlformats.org/officeDocument/2006/math" xmlns:v="urn:schemas-microsoft-com:vml" xmlns:wp14="http://schemas.microsoft.com/office/word/2010/wordprocessingDrawing" xmlns:wp="http://schemas.openxmlformats.org/drawingml/2006/wordprocessingDrawing" xmlns:w10="urn:schemas-microsoft-com:office:word" xmlns:w="http://schemas.openxmlformats.org/wordprocessingml/2006/main" xmlns:w14="http://schemas.microsoft.com/office/word/2010/wordml" xmlns:w15="http://schemas.microsoft.com/office/word/2012/wordml" xmlns:w16se="http://schemas.microsoft.com/office/word/2015/wordml/symex" xmlns:wpg="http://schemas.microsoft.com/office/word/2010/wordprocessingGroup" xmlns:wpi="http://schemas.microsoft.com/office/word/2010/wordprocessingInk" xmlns:wne="http://schemas.microsoft.com/office/word/2006/wordml" xmlns:wps="http://schemas.microsoft.com/office/word/2010/wordprocessingShape" mc:Ignorable="w14 w15 w16se wp14">
   <w:endnote w:type="separator" w:id="-1">
     <w:p>
       <w:pPr>
@@ -5845,7 +5777,7 @@
 </file>
 
 <file path=word/footer1.xml><?xml version="1.0" encoding="utf-8"?>
-<w:ftr xmlns:wpc="http://schemas.microsoft.com/office/word/2010/wordprocessingCanvas" xmlns:mc="http://schemas.openxmlformats.org/markup-compatibility/2006" xmlns:o="urn:schemas-microsoft-com:office:office" xmlns:r="http://schemas.openxmlformats.org/officeDocument/2006/relationships" xmlns:m="http://schemas.openxmlformats.org/officeDocument/2006/math" xmlns:v="urn:schemas-microsoft-com:vml" xmlns:wp14="http://schemas.microsoft.com/office/word/2010/wordprocessingDrawing" xmlns:wp="http://schemas.openxmlformats.org/drawingml/2006/wordprocessingDrawing" xmlns:w10="urn:schemas-microsoft-com:office:word" xmlns:w="http://schemas.openxmlformats.org/wordprocessingml/2006/main" xmlns:w14="http://schemas.microsoft.com/office/word/2010/wordml" xmlns:w15="http://schemas.microsoft.com/office/word/2012/wordml" xmlns:wpg="http://schemas.microsoft.com/office/word/2010/wordprocessingGroup" xmlns:wpi="http://schemas.microsoft.com/office/word/2010/wordprocessingInk" xmlns:wne="http://schemas.microsoft.com/office/word/2006/wordml" xmlns:wps="http://schemas.microsoft.com/office/word/2010/wordprocessingShape" mc:Ignorable="w14 w15 wp14">
+<w:ftr xmlns:wpc="http://schemas.microsoft.com/office/word/2010/wordprocessingCanvas" xmlns:cx="http://schemas.microsoft.com/office/drawing/2014/chartex" xmlns:mc="http://schemas.openxmlformats.org/markup-compatibility/2006" xmlns:o="urn:schemas-microsoft-com:office:office" xmlns:r="http://schemas.openxmlformats.org/officeDocument/2006/relationships" xmlns:m="http://schemas.openxmlformats.org/officeDocument/2006/math" xmlns:v="urn:schemas-microsoft-com:vml" xmlns:wp14="http://schemas.microsoft.com/office/word/2010/wordprocessingDrawing" xmlns:wp="http://schemas.openxmlformats.org/drawingml/2006/wordprocessingDrawing" xmlns:w10="urn:schemas-microsoft-com:office:word" xmlns:w="http://schemas.openxmlformats.org/wordprocessingml/2006/main" xmlns:w14="http://schemas.microsoft.com/office/word/2010/wordml" xmlns:w15="http://schemas.microsoft.com/office/word/2012/wordml" xmlns:w16se="http://schemas.microsoft.com/office/word/2015/wordml/symex" xmlns:wpg="http://schemas.microsoft.com/office/word/2010/wordprocessingGroup" xmlns:wpi="http://schemas.microsoft.com/office/word/2010/wordprocessingInk" xmlns:wne="http://schemas.microsoft.com/office/word/2006/wordml" xmlns:wps="http://schemas.microsoft.com/office/word/2010/wordprocessingShape" mc:Ignorable="w14 w15 w16se wp14">
   <w:p>
     <w:pPr>
       <w:pStyle w:val="Pieddepage"/>
@@ -5855,7 +5787,7 @@
 </file>
 
 <file path=word/footer2.xml><?xml version="1.0" encoding="utf-8"?>
-<w:ftr xmlns:wpc="http://schemas.microsoft.com/office/word/2010/wordprocessingCanvas" xmlns:mc="http://schemas.openxmlformats.org/markup-compatibility/2006" xmlns:o="urn:schemas-microsoft-com:office:office" xmlns:r="http://schemas.openxmlformats.org/officeDocument/2006/relationships" xmlns:m="http://schemas.openxmlformats.org/officeDocument/2006/math" xmlns:v="urn:schemas-microsoft-com:vml" xmlns:wp14="http://schemas.microsoft.com/office/word/2010/wordprocessingDrawing" xmlns:wp="http://schemas.openxmlformats.org/drawingml/2006/wordprocessingDrawing" xmlns:w10="urn:schemas-microsoft-com:office:word" xmlns:w="http://schemas.openxmlformats.org/wordprocessingml/2006/main" xmlns:w14="http://schemas.microsoft.com/office/word/2010/wordml" xmlns:w15="http://schemas.microsoft.com/office/word/2012/wordml" xmlns:wpg="http://schemas.microsoft.com/office/word/2010/wordprocessingGroup" xmlns:wpi="http://schemas.microsoft.com/office/word/2010/wordprocessingInk" xmlns:wne="http://schemas.microsoft.com/office/word/2006/wordml" xmlns:wps="http://schemas.microsoft.com/office/word/2010/wordprocessingShape" mc:Ignorable="w14 w15 wp14">
+<w:ftr xmlns:wpc="http://schemas.microsoft.com/office/word/2010/wordprocessingCanvas" xmlns:cx="http://schemas.microsoft.com/office/drawing/2014/chartex" xmlns:mc="http://schemas.openxmlformats.org/markup-compatibility/2006" xmlns:o="urn:schemas-microsoft-com:office:office" xmlns:r="http://schemas.openxmlformats.org/officeDocument/2006/relationships" xmlns:m="http://schemas.openxmlformats.org/officeDocument/2006/math" xmlns:v="urn:schemas-microsoft-com:vml" xmlns:wp14="http://schemas.microsoft.com/office/word/2010/wordprocessingDrawing" xmlns:wp="http://schemas.openxmlformats.org/drawingml/2006/wordprocessingDrawing" xmlns:w10="urn:schemas-microsoft-com:office:word" xmlns:w="http://schemas.openxmlformats.org/wordprocessingml/2006/main" xmlns:w14="http://schemas.microsoft.com/office/word/2010/wordml" xmlns:w15="http://schemas.microsoft.com/office/word/2012/wordml" xmlns:w16se="http://schemas.microsoft.com/office/word/2015/wordml/symex" xmlns:wpg="http://schemas.microsoft.com/office/word/2010/wordprocessingGroup" xmlns:wpi="http://schemas.microsoft.com/office/word/2010/wordprocessingInk" xmlns:wne="http://schemas.microsoft.com/office/word/2006/wordml" xmlns:wps="http://schemas.microsoft.com/office/word/2010/wordprocessingShape" mc:Ignorable="w14 w15 w16se wp14">
   <w:p>
     <w:pPr>
       <w:pStyle w:val="Pieddepage"/>
@@ -5865,7 +5797,7 @@
 </file>
 
 <file path=word/footer3.xml><?xml version="1.0" encoding="utf-8"?>
-<w:ftr xmlns:wpc="http://schemas.microsoft.com/office/word/2010/wordprocessingCanvas" xmlns:mc="http://schemas.openxmlformats.org/markup-compatibility/2006" xmlns:o="urn:schemas-microsoft-com:office:office" xmlns:r="http://schemas.openxmlformats.org/officeDocument/2006/relationships" xmlns:m="http://schemas.openxmlformats.org/officeDocument/2006/math" xmlns:v="urn:schemas-microsoft-com:vml" xmlns:wp14="http://schemas.microsoft.com/office/word/2010/wordprocessingDrawing" xmlns:wp="http://schemas.openxmlformats.org/drawingml/2006/wordprocessingDrawing" xmlns:w10="urn:schemas-microsoft-com:office:word" xmlns:w="http://schemas.openxmlformats.org/wordprocessingml/2006/main" xmlns:w14="http://schemas.microsoft.com/office/word/2010/wordml" xmlns:w15="http://schemas.microsoft.com/office/word/2012/wordml" xmlns:wpg="http://schemas.microsoft.com/office/word/2010/wordprocessingGroup" xmlns:wpi="http://schemas.microsoft.com/office/word/2010/wordprocessingInk" xmlns:wne="http://schemas.microsoft.com/office/word/2006/wordml" xmlns:wps="http://schemas.microsoft.com/office/word/2010/wordprocessingShape" mc:Ignorable="w14 w15 wp14">
+<w:ftr xmlns:wpc="http://schemas.microsoft.com/office/word/2010/wordprocessingCanvas" xmlns:cx="http://schemas.microsoft.com/office/drawing/2014/chartex" xmlns:mc="http://schemas.openxmlformats.org/markup-compatibility/2006" xmlns:o="urn:schemas-microsoft-com:office:office" xmlns:r="http://schemas.openxmlformats.org/officeDocument/2006/relationships" xmlns:m="http://schemas.openxmlformats.org/officeDocument/2006/math" xmlns:v="urn:schemas-microsoft-com:vml" xmlns:wp14="http://schemas.microsoft.com/office/word/2010/wordprocessingDrawing" xmlns:wp="http://schemas.openxmlformats.org/drawingml/2006/wordprocessingDrawing" xmlns:w10="urn:schemas-microsoft-com:office:word" xmlns:w="http://schemas.openxmlformats.org/wordprocessingml/2006/main" xmlns:w14="http://schemas.microsoft.com/office/word/2010/wordml" xmlns:w15="http://schemas.microsoft.com/office/word/2012/wordml" xmlns:w16se="http://schemas.microsoft.com/office/word/2015/wordml/symex" xmlns:wpg="http://schemas.microsoft.com/office/word/2010/wordprocessingGroup" xmlns:wpi="http://schemas.microsoft.com/office/word/2010/wordprocessingInk" xmlns:wne="http://schemas.microsoft.com/office/word/2006/wordml" xmlns:wps="http://schemas.microsoft.com/office/word/2010/wordprocessingShape" mc:Ignorable="w14 w15 w16se wp14">
   <w:p>
     <w:pPr>
       <w:pStyle w:val="Pieddepage"/>
@@ -5875,7 +5807,7 @@
 </file>
 
 <file path=word/footer4.xml><?xml version="1.0" encoding="utf-8"?>
-<w:ftr xmlns:wpc="http://schemas.microsoft.com/office/word/2010/wordprocessingCanvas" xmlns:mc="http://schemas.openxmlformats.org/markup-compatibility/2006" xmlns:o="urn:schemas-microsoft-com:office:office" xmlns:r="http://schemas.openxmlformats.org/officeDocument/2006/relationships" xmlns:m="http://schemas.openxmlformats.org/officeDocument/2006/math" xmlns:v="urn:schemas-microsoft-com:vml" xmlns:wp14="http://schemas.microsoft.com/office/word/2010/wordprocessingDrawing" xmlns:wp="http://schemas.openxmlformats.org/drawingml/2006/wordprocessingDrawing" xmlns:w10="urn:schemas-microsoft-com:office:word" xmlns:w="http://schemas.openxmlformats.org/wordprocessingml/2006/main" xmlns:w14="http://schemas.microsoft.com/office/word/2010/wordml" xmlns:w15="http://schemas.microsoft.com/office/word/2012/wordml" xmlns:wpg="http://schemas.microsoft.com/office/word/2010/wordprocessingGroup" xmlns:wpi="http://schemas.microsoft.com/office/word/2010/wordprocessingInk" xmlns:wne="http://schemas.microsoft.com/office/word/2006/wordml" xmlns:wps="http://schemas.microsoft.com/office/word/2010/wordprocessingShape" mc:Ignorable="w14 w15 wp14">
+<w:ftr xmlns:wpc="http://schemas.microsoft.com/office/word/2010/wordprocessingCanvas" xmlns:cx="http://schemas.microsoft.com/office/drawing/2014/chartex" xmlns:mc="http://schemas.openxmlformats.org/markup-compatibility/2006" xmlns:o="urn:schemas-microsoft-com:office:office" xmlns:r="http://schemas.openxmlformats.org/officeDocument/2006/relationships" xmlns:m="http://schemas.openxmlformats.org/officeDocument/2006/math" xmlns:v="urn:schemas-microsoft-com:vml" xmlns:wp14="http://schemas.microsoft.com/office/word/2010/wordprocessingDrawing" xmlns:wp="http://schemas.openxmlformats.org/drawingml/2006/wordprocessingDrawing" xmlns:w10="urn:schemas-microsoft-com:office:word" xmlns:w="http://schemas.openxmlformats.org/wordprocessingml/2006/main" xmlns:w14="http://schemas.microsoft.com/office/word/2010/wordml" xmlns:w15="http://schemas.microsoft.com/office/word/2012/wordml" xmlns:w16se="http://schemas.microsoft.com/office/word/2015/wordml/symex" xmlns:wpg="http://schemas.microsoft.com/office/word/2010/wordprocessingGroup" xmlns:wpi="http://schemas.microsoft.com/office/word/2010/wordprocessingInk" xmlns:wne="http://schemas.microsoft.com/office/word/2006/wordml" xmlns:wps="http://schemas.microsoft.com/office/word/2010/wordprocessingShape" mc:Ignorable="w14 w15 w16se wp14">
   <w:p>
     <w:pPr>
       <w:pStyle w:val="Pieddepage"/>
@@ -5905,7 +5837,7 @@
       <w:rPr>
         <w:noProof/>
       </w:rPr>
-      <w:t>3</w:t>
+      <w:t>5</w:t>
     </w:r>
     <w:r>
       <w:fldChar w:fldCharType="end"/>
@@ -5936,7 +5868,7 @@
 </file>
 
 <file path=word/footnotes.xml><?xml version="1.0" encoding="utf-8"?>
-<w:footnotes xmlns:wpc="http://schemas.microsoft.com/office/word/2010/wordprocessingCanvas" xmlns:mc="http://schemas.openxmlformats.org/markup-compatibility/2006" xmlns:o="urn:schemas-microsoft-com:office:office" xmlns:r="http://schemas.openxmlformats.org/officeDocument/2006/relationships" xmlns:m="http://schemas.openxmlformats.org/officeDocument/2006/math" xmlns:v="urn:schemas-microsoft-com:vml" xmlns:wp14="http://schemas.microsoft.com/office/word/2010/wordprocessingDrawing" xmlns:wp="http://schemas.openxmlformats.org/drawingml/2006/wordprocessingDrawing" xmlns:w10="urn:schemas-microsoft-com:office:word" xmlns:w="http://schemas.openxmlformats.org/wordprocessingml/2006/main" xmlns:w14="http://schemas.microsoft.com/office/word/2010/wordml" xmlns:w15="http://schemas.microsoft.com/office/word/2012/wordml" xmlns:wpg="http://schemas.microsoft.com/office/word/2010/wordprocessingGroup" xmlns:wpi="http://schemas.microsoft.com/office/word/2010/wordprocessingInk" xmlns:wne="http://schemas.microsoft.com/office/word/2006/wordml" xmlns:wps="http://schemas.microsoft.com/office/word/2010/wordprocessingShape" mc:Ignorable="w14 w15 wp14">
+<w:footnotes xmlns:wpc="http://schemas.microsoft.com/office/word/2010/wordprocessingCanvas" xmlns:cx="http://schemas.microsoft.com/office/drawing/2014/chartex" xmlns:mc="http://schemas.openxmlformats.org/markup-compatibility/2006" xmlns:o="urn:schemas-microsoft-com:office:office" xmlns:r="http://schemas.openxmlformats.org/officeDocument/2006/relationships" xmlns:m="http://schemas.openxmlformats.org/officeDocument/2006/math" xmlns:v="urn:schemas-microsoft-com:vml" xmlns:wp14="http://schemas.microsoft.com/office/word/2010/wordprocessingDrawing" xmlns:wp="http://schemas.openxmlformats.org/drawingml/2006/wordprocessingDrawing" xmlns:w10="urn:schemas-microsoft-com:office:word" xmlns:w="http://schemas.openxmlformats.org/wordprocessingml/2006/main" xmlns:w14="http://schemas.microsoft.com/office/word/2010/wordml" xmlns:w15="http://schemas.microsoft.com/office/word/2012/wordml" xmlns:w16se="http://schemas.microsoft.com/office/word/2015/wordml/symex" xmlns:wpg="http://schemas.microsoft.com/office/word/2010/wordprocessingGroup" xmlns:wpi="http://schemas.microsoft.com/office/word/2010/wordprocessingInk" xmlns:wne="http://schemas.microsoft.com/office/word/2006/wordml" xmlns:wps="http://schemas.microsoft.com/office/word/2010/wordprocessingShape" mc:Ignorable="w14 w15 w16se wp14">
   <w:footnote w:type="separator" w:id="-1">
     <w:p>
       <w:pPr>
@@ -5961,7 +5893,7 @@
 </file>
 
 <file path=word/header1.xml><?xml version="1.0" encoding="utf-8"?>
-<w:hdr xmlns:wpc="http://schemas.microsoft.com/office/word/2010/wordprocessingCanvas" xmlns:mc="http://schemas.openxmlformats.org/markup-compatibility/2006" xmlns:o="urn:schemas-microsoft-com:office:office" xmlns:r="http://schemas.openxmlformats.org/officeDocument/2006/relationships" xmlns:m="http://schemas.openxmlformats.org/officeDocument/2006/math" xmlns:v="urn:schemas-microsoft-com:vml" xmlns:wp14="http://schemas.microsoft.com/office/word/2010/wordprocessingDrawing" xmlns:wp="http://schemas.openxmlformats.org/drawingml/2006/wordprocessingDrawing" xmlns:w10="urn:schemas-microsoft-com:office:word" xmlns:w="http://schemas.openxmlformats.org/wordprocessingml/2006/main" xmlns:w14="http://schemas.microsoft.com/office/word/2010/wordml" xmlns:w15="http://schemas.microsoft.com/office/word/2012/wordml" xmlns:wpg="http://schemas.microsoft.com/office/word/2010/wordprocessingGroup" xmlns:wpi="http://schemas.microsoft.com/office/word/2010/wordprocessingInk" xmlns:wne="http://schemas.microsoft.com/office/word/2006/wordml" xmlns:wps="http://schemas.microsoft.com/office/word/2010/wordprocessingShape" mc:Ignorable="w14 w15 wp14">
+<w:hdr xmlns:wpc="http://schemas.microsoft.com/office/word/2010/wordprocessingCanvas" xmlns:cx="http://schemas.microsoft.com/office/drawing/2014/chartex" xmlns:mc="http://schemas.openxmlformats.org/markup-compatibility/2006" xmlns:o="urn:schemas-microsoft-com:office:office" xmlns:r="http://schemas.openxmlformats.org/officeDocument/2006/relationships" xmlns:m="http://schemas.openxmlformats.org/officeDocument/2006/math" xmlns:v="urn:schemas-microsoft-com:vml" xmlns:wp14="http://schemas.microsoft.com/office/word/2010/wordprocessingDrawing" xmlns:wp="http://schemas.openxmlformats.org/drawingml/2006/wordprocessingDrawing" xmlns:w10="urn:schemas-microsoft-com:office:word" xmlns:w="http://schemas.openxmlformats.org/wordprocessingml/2006/main" xmlns:w14="http://schemas.microsoft.com/office/word/2010/wordml" xmlns:w15="http://schemas.microsoft.com/office/word/2012/wordml" xmlns:w16se="http://schemas.microsoft.com/office/word/2015/wordml/symex" xmlns:wpg="http://schemas.microsoft.com/office/word/2010/wordprocessingGroup" xmlns:wpi="http://schemas.microsoft.com/office/word/2010/wordprocessingInk" xmlns:wne="http://schemas.microsoft.com/office/word/2006/wordml" xmlns:wps="http://schemas.microsoft.com/office/word/2010/wordprocessingShape" mc:Ignorable="w14 w15 w16se wp14">
   <w:p>
     <w:pPr>
       <w:pStyle w:val="En-tte"/>
@@ -5971,7 +5903,7 @@
 </file>
 
 <file path=word/header2.xml><?xml version="1.0" encoding="utf-8"?>
-<w:hdr xmlns:wpc="http://schemas.microsoft.com/office/word/2010/wordprocessingCanvas" xmlns:mc="http://schemas.openxmlformats.org/markup-compatibility/2006" xmlns:o="urn:schemas-microsoft-com:office:office" xmlns:r="http://schemas.openxmlformats.org/officeDocument/2006/relationships" xmlns:m="http://schemas.openxmlformats.org/officeDocument/2006/math" xmlns:v="urn:schemas-microsoft-com:vml" xmlns:wp14="http://schemas.microsoft.com/office/word/2010/wordprocessingDrawing" xmlns:wp="http://schemas.openxmlformats.org/drawingml/2006/wordprocessingDrawing" xmlns:w10="urn:schemas-microsoft-com:office:word" xmlns:w="http://schemas.openxmlformats.org/wordprocessingml/2006/main" xmlns:w14="http://schemas.microsoft.com/office/word/2010/wordml" xmlns:w15="http://schemas.microsoft.com/office/word/2012/wordml" xmlns:wpg="http://schemas.microsoft.com/office/word/2010/wordprocessingGroup" xmlns:wpi="http://schemas.microsoft.com/office/word/2010/wordprocessingInk" xmlns:wne="http://schemas.microsoft.com/office/word/2006/wordml" xmlns:wps="http://schemas.microsoft.com/office/word/2010/wordprocessingShape" mc:Ignorable="w14 w15 wp14">
+<w:hdr xmlns:wpc="http://schemas.microsoft.com/office/word/2010/wordprocessingCanvas" xmlns:cx="http://schemas.microsoft.com/office/drawing/2014/chartex" xmlns:mc="http://schemas.openxmlformats.org/markup-compatibility/2006" xmlns:o="urn:schemas-microsoft-com:office:office" xmlns:r="http://schemas.openxmlformats.org/officeDocument/2006/relationships" xmlns:m="http://schemas.openxmlformats.org/officeDocument/2006/math" xmlns:v="urn:schemas-microsoft-com:vml" xmlns:wp14="http://schemas.microsoft.com/office/word/2010/wordprocessingDrawing" xmlns:wp="http://schemas.openxmlformats.org/drawingml/2006/wordprocessingDrawing" xmlns:w10="urn:schemas-microsoft-com:office:word" xmlns:w="http://schemas.openxmlformats.org/wordprocessingml/2006/main" xmlns:w14="http://schemas.microsoft.com/office/word/2010/wordml" xmlns:w15="http://schemas.microsoft.com/office/word/2012/wordml" xmlns:w16se="http://schemas.microsoft.com/office/word/2015/wordml/symex" xmlns:wpg="http://schemas.microsoft.com/office/word/2010/wordprocessingGroup" xmlns:wpi="http://schemas.microsoft.com/office/word/2010/wordprocessingInk" xmlns:wne="http://schemas.microsoft.com/office/word/2006/wordml" xmlns:wps="http://schemas.microsoft.com/office/word/2010/wordprocessingShape" mc:Ignorable="w14 w15 w16se wp14">
   <w:p>
     <w:pPr>
       <w:pStyle w:val="En-tte"/>
@@ -7270,7 +7202,7 @@
             </wp:anchor>
           </w:drawing>
         </mc:Choice>
-        <mc:Fallback xmlns:mv="urn:schemas-microsoft-com:mac:vml" xmlns:mo="http://schemas.microsoft.com/office/mac/office/2008/main">
+        <mc:Fallback xmlns:mo="http://schemas.microsoft.com/office/mac/office/2008/main" xmlns:mv="urn:schemas-microsoft-com:mac:vml">
           <w:pict>
             <v:group w14:anchorId="08AF4537" id="Group 29" o:spid="_x0000_s1026" style="position:absolute;margin-left:-1.15pt;margin-top:-7.5pt;width:597.2pt;height:863.4pt;z-index:251662336;mso-position-horizontal-relative:page;mso-position-vertical-relative:page;mso-width-relative:margin;mso-height-relative:margin" coordorigin="3" coordsize="75853,109639" o:gfxdata="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">
               <v:group id="Group 18" o:spid="_x0000_s1027" style="position:absolute;left:3;top:543;width:75854;height:109096" coordorigin="3,543" coordsize="75863,109098" o:gfxdata="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">
@@ -7304,7 +7236,7 @@
 </file>
 
 <file path=word/header3.xml><?xml version="1.0" encoding="utf-8"?>
-<w:hdr xmlns:wpc="http://schemas.microsoft.com/office/word/2010/wordprocessingCanvas" xmlns:mc="http://schemas.openxmlformats.org/markup-compatibility/2006" xmlns:o="urn:schemas-microsoft-com:office:office" xmlns:r="http://schemas.openxmlformats.org/officeDocument/2006/relationships" xmlns:m="http://schemas.openxmlformats.org/officeDocument/2006/math" xmlns:v="urn:schemas-microsoft-com:vml" xmlns:wp14="http://schemas.microsoft.com/office/word/2010/wordprocessingDrawing" xmlns:wp="http://schemas.openxmlformats.org/drawingml/2006/wordprocessingDrawing" xmlns:w10="urn:schemas-microsoft-com:office:word" xmlns:w="http://schemas.openxmlformats.org/wordprocessingml/2006/main" xmlns:w14="http://schemas.microsoft.com/office/word/2010/wordml" xmlns:w15="http://schemas.microsoft.com/office/word/2012/wordml" xmlns:wpg="http://schemas.microsoft.com/office/word/2010/wordprocessingGroup" xmlns:wpi="http://schemas.microsoft.com/office/word/2010/wordprocessingInk" xmlns:wne="http://schemas.microsoft.com/office/word/2006/wordml" xmlns:wps="http://schemas.microsoft.com/office/word/2010/wordprocessingShape" mc:Ignorable="w14 w15 wp14">
+<w:hdr xmlns:wpc="http://schemas.microsoft.com/office/word/2010/wordprocessingCanvas" xmlns:cx="http://schemas.microsoft.com/office/drawing/2014/chartex" xmlns:mc="http://schemas.openxmlformats.org/markup-compatibility/2006" xmlns:o="urn:schemas-microsoft-com:office:office" xmlns:r="http://schemas.openxmlformats.org/officeDocument/2006/relationships" xmlns:m="http://schemas.openxmlformats.org/officeDocument/2006/math" xmlns:v="urn:schemas-microsoft-com:vml" xmlns:wp14="http://schemas.microsoft.com/office/word/2010/wordprocessingDrawing" xmlns:wp="http://schemas.openxmlformats.org/drawingml/2006/wordprocessingDrawing" xmlns:w10="urn:schemas-microsoft-com:office:word" xmlns:w="http://schemas.openxmlformats.org/wordprocessingml/2006/main" xmlns:w14="http://schemas.microsoft.com/office/word/2010/wordml" xmlns:w15="http://schemas.microsoft.com/office/word/2012/wordml" xmlns:w16se="http://schemas.microsoft.com/office/word/2015/wordml/symex" xmlns:wpg="http://schemas.microsoft.com/office/word/2010/wordprocessingGroup" xmlns:wpi="http://schemas.microsoft.com/office/word/2010/wordprocessingInk" xmlns:wne="http://schemas.microsoft.com/office/word/2006/wordml" xmlns:wps="http://schemas.microsoft.com/office/word/2010/wordprocessingShape" mc:Ignorable="w14 w15 w16se wp14">
   <w:p>
     <w:pPr>
       <w:pStyle w:val="En-tte"/>
@@ -7314,7 +7246,7 @@
 </file>
 
 <file path=word/header4.xml><?xml version="1.0" encoding="utf-8"?>
-<w:hdr xmlns:wpc="http://schemas.microsoft.com/office/word/2010/wordprocessingCanvas" xmlns:mc="http://schemas.openxmlformats.org/markup-compatibility/2006" xmlns:o="urn:schemas-microsoft-com:office:office" xmlns:r="http://schemas.openxmlformats.org/officeDocument/2006/relationships" xmlns:m="http://schemas.openxmlformats.org/officeDocument/2006/math" xmlns:v="urn:schemas-microsoft-com:vml" xmlns:wp14="http://schemas.microsoft.com/office/word/2010/wordprocessingDrawing" xmlns:wp="http://schemas.openxmlformats.org/drawingml/2006/wordprocessingDrawing" xmlns:w10="urn:schemas-microsoft-com:office:word" xmlns:w="http://schemas.openxmlformats.org/wordprocessingml/2006/main" xmlns:w14="http://schemas.microsoft.com/office/word/2010/wordml" xmlns:w15="http://schemas.microsoft.com/office/word/2012/wordml" xmlns:wpg="http://schemas.microsoft.com/office/word/2010/wordprocessingGroup" xmlns:wpi="http://schemas.microsoft.com/office/word/2010/wordprocessingInk" xmlns:wne="http://schemas.microsoft.com/office/word/2006/wordml" xmlns:wps="http://schemas.microsoft.com/office/word/2010/wordprocessingShape" mc:Ignorable="w14 w15 wp14">
+<w:hdr xmlns:wpc="http://schemas.microsoft.com/office/word/2010/wordprocessingCanvas" xmlns:cx="http://schemas.microsoft.com/office/drawing/2014/chartex" xmlns:mc="http://schemas.openxmlformats.org/markup-compatibility/2006" xmlns:o="urn:schemas-microsoft-com:office:office" xmlns:r="http://schemas.openxmlformats.org/officeDocument/2006/relationships" xmlns:m="http://schemas.openxmlformats.org/officeDocument/2006/math" xmlns:v="urn:schemas-microsoft-com:vml" xmlns:wp14="http://schemas.microsoft.com/office/word/2010/wordprocessingDrawing" xmlns:wp="http://schemas.openxmlformats.org/drawingml/2006/wordprocessingDrawing" xmlns:w10="urn:schemas-microsoft-com:office:word" xmlns:w="http://schemas.openxmlformats.org/wordprocessingml/2006/main" xmlns:w14="http://schemas.microsoft.com/office/word/2010/wordml" xmlns:w15="http://schemas.microsoft.com/office/word/2012/wordml" xmlns:w16se="http://schemas.microsoft.com/office/word/2015/wordml/symex" xmlns:wpg="http://schemas.microsoft.com/office/word/2010/wordprocessingGroup" xmlns:wpi="http://schemas.microsoft.com/office/word/2010/wordprocessingInk" xmlns:wne="http://schemas.microsoft.com/office/word/2006/wordml" xmlns:wps="http://schemas.microsoft.com/office/word/2010/wordprocessingShape" mc:Ignorable="w14 w15 w16se wp14">
   <w:p>
     <w:pPr>
       <w:pStyle w:val="En-tte"/>
@@ -7389,7 +7321,7 @@
 </file>
 
 <file path=word/header5.xml><?xml version="1.0" encoding="utf-8"?>
-<w:hdr xmlns:wpc="http://schemas.microsoft.com/office/word/2010/wordprocessingCanvas" xmlns:mc="http://schemas.openxmlformats.org/markup-compatibility/2006" xmlns:o="urn:schemas-microsoft-com:office:office" xmlns:r="http://schemas.openxmlformats.org/officeDocument/2006/relationships" xmlns:m="http://schemas.openxmlformats.org/officeDocument/2006/math" xmlns:v="urn:schemas-microsoft-com:vml" xmlns:wp14="http://schemas.microsoft.com/office/word/2010/wordprocessingDrawing" xmlns:wp="http://schemas.openxmlformats.org/drawingml/2006/wordprocessingDrawing" xmlns:w10="urn:schemas-microsoft-com:office:word" xmlns:w="http://schemas.openxmlformats.org/wordprocessingml/2006/main" xmlns:w14="http://schemas.microsoft.com/office/word/2010/wordml" xmlns:w15="http://schemas.microsoft.com/office/word/2012/wordml" xmlns:wpg="http://schemas.microsoft.com/office/word/2010/wordprocessingGroup" xmlns:wpi="http://schemas.microsoft.com/office/word/2010/wordprocessingInk" xmlns:wne="http://schemas.microsoft.com/office/word/2006/wordml" xmlns:wps="http://schemas.microsoft.com/office/word/2010/wordprocessingShape" mc:Ignorable="w14 w15 wp14">
+<w:hdr xmlns:wpc="http://schemas.microsoft.com/office/word/2010/wordprocessingCanvas" xmlns:cx="http://schemas.microsoft.com/office/drawing/2014/chartex" xmlns:mc="http://schemas.openxmlformats.org/markup-compatibility/2006" xmlns:o="urn:schemas-microsoft-com:office:office" xmlns:r="http://schemas.openxmlformats.org/officeDocument/2006/relationships" xmlns:m="http://schemas.openxmlformats.org/officeDocument/2006/math" xmlns:v="urn:schemas-microsoft-com:vml" xmlns:wp14="http://schemas.microsoft.com/office/word/2010/wordprocessingDrawing" xmlns:wp="http://schemas.openxmlformats.org/drawingml/2006/wordprocessingDrawing" xmlns:w10="urn:schemas-microsoft-com:office:word" xmlns:w="http://schemas.openxmlformats.org/wordprocessingml/2006/main" xmlns:w14="http://schemas.microsoft.com/office/word/2010/wordml" xmlns:w15="http://schemas.microsoft.com/office/word/2012/wordml" xmlns:w16se="http://schemas.microsoft.com/office/word/2015/wordml/symex" xmlns:wpg="http://schemas.microsoft.com/office/word/2010/wordprocessingGroup" xmlns:wpi="http://schemas.microsoft.com/office/word/2010/wordprocessingInk" xmlns:wne="http://schemas.microsoft.com/office/word/2006/wordml" xmlns:wps="http://schemas.microsoft.com/office/word/2010/wordprocessingShape" mc:Ignorable="w14 w15 w16se wp14">
   <w:p>
     <w:pPr>
       <w:pStyle w:val="En-tte"/>
@@ -7399,7 +7331,7 @@
 </file>
 
 <file path=word/numbering.xml><?xml version="1.0" encoding="utf-8"?>
-<w:numbering xmlns:wpc="http://schemas.microsoft.com/office/word/2010/wordprocessingCanvas" xmlns:mc="http://schemas.openxmlformats.org/markup-compatibility/2006" xmlns:o="urn:schemas-microsoft-com:office:office" xmlns:r="http://schemas.openxmlformats.org/officeDocument/2006/relationships" xmlns:m="http://schemas.openxmlformats.org/officeDocument/2006/math" xmlns:v="urn:schemas-microsoft-com:vml" xmlns:wp14="http://schemas.microsoft.com/office/word/2010/wordprocessingDrawing" xmlns:wp="http://schemas.openxmlformats.org/drawingml/2006/wordprocessingDrawing" xmlns:w10="urn:schemas-microsoft-com:office:word" xmlns:w="http://schemas.openxmlformats.org/wordprocessingml/2006/main" xmlns:w14="http://schemas.microsoft.com/office/word/2010/wordml" xmlns:w15="http://schemas.microsoft.com/office/word/2012/wordml" xmlns:wpg="http://schemas.microsoft.com/office/word/2010/wordprocessingGroup" xmlns:wpi="http://schemas.microsoft.com/office/word/2010/wordprocessingInk" xmlns:wne="http://schemas.microsoft.com/office/word/2006/wordml" xmlns:wps="http://schemas.microsoft.com/office/word/2010/wordprocessingShape" mc:Ignorable="w14 w15 wp14">
+<w:numbering xmlns:wpc="http://schemas.microsoft.com/office/word/2010/wordprocessingCanvas" xmlns:cx="http://schemas.microsoft.com/office/drawing/2014/chartex" xmlns:mc="http://schemas.openxmlformats.org/markup-compatibility/2006" xmlns:o="urn:schemas-microsoft-com:office:office" xmlns:r="http://schemas.openxmlformats.org/officeDocument/2006/relationships" xmlns:m="http://schemas.openxmlformats.org/officeDocument/2006/math" xmlns:v="urn:schemas-microsoft-com:vml" xmlns:wp14="http://schemas.microsoft.com/office/word/2010/wordprocessingDrawing" xmlns:wp="http://schemas.openxmlformats.org/drawingml/2006/wordprocessingDrawing" xmlns:w10="urn:schemas-microsoft-com:office:word" xmlns:w="http://schemas.openxmlformats.org/wordprocessingml/2006/main" xmlns:w14="http://schemas.microsoft.com/office/word/2010/wordml" xmlns:w15="http://schemas.microsoft.com/office/word/2012/wordml" xmlns:w16se="http://schemas.microsoft.com/office/word/2015/wordml/symex" xmlns:wpg="http://schemas.microsoft.com/office/word/2010/wordprocessingGroup" xmlns:wpi="http://schemas.microsoft.com/office/word/2010/wordprocessingInk" xmlns:wne="http://schemas.microsoft.com/office/word/2006/wordml" xmlns:wps="http://schemas.microsoft.com/office/word/2010/wordprocessingShape" mc:Ignorable="w14 w15 w16se wp14">
   <w:abstractNum w:abstractNumId="0" w15:restartNumberingAfterBreak="0">
     <w:nsid w:val="FFFFFF1D"/>
     <w:multiLevelType w:val="multilevel"/>
@@ -10443,7 +10375,7 @@
 </file>
 
 <file path=word/styles.xml><?xml version="1.0" encoding="utf-8"?>
-<w:styles xmlns:mc="http://schemas.openxmlformats.org/markup-compatibility/2006" xmlns:r="http://schemas.openxmlformats.org/officeDocument/2006/relationships" xmlns:w="http://schemas.openxmlformats.org/wordprocessingml/2006/main" xmlns:w14="http://schemas.microsoft.com/office/word/2010/wordml" xmlns:w15="http://schemas.microsoft.com/office/word/2012/wordml" mc:Ignorable="w14 w15">
+<w:styles xmlns:mc="http://schemas.openxmlformats.org/markup-compatibility/2006" xmlns:r="http://schemas.openxmlformats.org/officeDocument/2006/relationships" xmlns:w="http://schemas.openxmlformats.org/wordprocessingml/2006/main" xmlns:w14="http://schemas.microsoft.com/office/word/2010/wordml" xmlns:w15="http://schemas.microsoft.com/office/word/2012/wordml" xmlns:w16se="http://schemas.microsoft.com/office/word/2015/wordml/symex" mc:Ignorable="w14 w15 w16se">
   <w:docDefaults>
     <w:rPrDefault>
       <w:rPr>
@@ -12229,7 +12161,7 @@
 </file>
 
 <file path=customXml/itemProps1.xml><?xml version="1.0" encoding="utf-8"?>
-<ds:datastoreItem xmlns:ds="http://schemas.openxmlformats.org/officeDocument/2006/customXml" ds:itemID="{1D82C81B-7BEC-4788-A31F-036610C91A4C}">
+<ds:datastoreItem xmlns:ds="http://schemas.openxmlformats.org/officeDocument/2006/customXml" ds:itemID="{0CC8A29B-47BC-4F04-931E-6D27178D06FE}">
   <ds:schemaRefs>
     <ds:schemaRef ds:uri="http://schemas.openxmlformats.org/officeDocument/2006/bibliography"/>
   </ds:schemaRefs>
